--- a/data-buoy-node/assembly_guide.docx
+++ b/data-buoy-node/assembly_guide.docx
@@ -1638,7 +1638,53 @@
                 <w:rFonts w:eastAsiaTheme="minorEastAsia"/>
                 <w:lang w:val="en-US"/>
               </w:rPr>
-              <w:t>PVC Pipe 3/4” cut to 50mm length (x1)</w:t>
+              <w:t xml:space="preserve">PVC Pipe </w:t>
+            </w:r>
+            <w:r>
+              <w:rPr>
+                <w:rFonts w:eastAsiaTheme="minorEastAsia"/>
+                <w:lang w:val="en-US"/>
+              </w:rPr>
+              <w:t>3</w:t>
+            </w:r>
+            <m:oMath>
+              <m:r>
+                <w:rPr>
+                  <w:rFonts w:ascii="Cambria Math" w:eastAsiaTheme="minorEastAsia" w:hAnsi="Cambria Math"/>
+                  <w:lang w:val="en-US"/>
+                </w:rPr>
+                <m:t>/4"</m:t>
+              </m:r>
+            </m:oMath>
+            <w:r>
+              <w:rPr>
+                <w:rFonts w:eastAsiaTheme="minorEastAsia"/>
+                <w:lang w:val="en-US"/>
+              </w:rPr>
+              <w:t xml:space="preserve"> cut to</w:t>
+            </w:r>
+            <w:r>
+              <w:rPr>
+                <w:rFonts w:eastAsiaTheme="minorEastAsia"/>
+                <w:lang w:val="en-US"/>
+              </w:rPr>
+              <w:t xml:space="preserve"> </w:t>
+            </w:r>
+            <m:oMath>
+              <m:r>
+                <w:rPr>
+                  <w:rFonts w:ascii="Cambria Math" w:eastAsiaTheme="minorEastAsia" w:hAnsi="Cambria Math"/>
+                  <w:lang w:val="en-US"/>
+                </w:rPr>
+                <m:t>50mm</m:t>
+              </m:r>
+            </m:oMath>
+            <w:r>
+              <w:rPr>
+                <w:rFonts w:eastAsiaTheme="minorEastAsia"/>
+                <w:lang w:val="en-US"/>
+              </w:rPr>
+              <w:t xml:space="preserve"> length (x1)</w:t>
             </w:r>
           </w:p>
           <w:p>
@@ -1659,21 +1705,53 @@
                 <w:rFonts w:eastAsiaTheme="minorEastAsia"/>
                 <w:lang w:val="en-US"/>
               </w:rPr>
-              <w:t xml:space="preserve">PVC Pipe 3/4” cut to </w:t>
-            </w:r>
-            <w:r>
-              <w:rPr>
-                <w:rFonts w:eastAsiaTheme="minorEastAsia"/>
-                <w:lang w:val="en-US"/>
-              </w:rPr>
-              <w:t>7</w:t>
-            </w:r>
-            <w:r>
-              <w:rPr>
-                <w:rFonts w:eastAsiaTheme="minorEastAsia"/>
-                <w:lang w:val="en-US"/>
-              </w:rPr>
-              <w:t>0mm length (x1)</w:t>
+              <w:t xml:space="preserve">PVC Pipe </w:t>
+            </w:r>
+            <w:r>
+              <w:rPr>
+                <w:rFonts w:eastAsiaTheme="minorEastAsia"/>
+                <w:lang w:val="en-US"/>
+              </w:rPr>
+              <w:t>3</w:t>
+            </w:r>
+            <m:oMath>
+              <m:r>
+                <w:rPr>
+                  <w:rFonts w:ascii="Cambria Math" w:eastAsiaTheme="minorEastAsia" w:hAnsi="Cambria Math"/>
+                  <w:lang w:val="en-US"/>
+                </w:rPr>
+                <m:t>/4"</m:t>
+              </m:r>
+            </m:oMath>
+            <w:r>
+              <w:rPr>
+                <w:rFonts w:eastAsiaTheme="minorEastAsia"/>
+                <w:lang w:val="en-US"/>
+              </w:rPr>
+              <w:t xml:space="preserve"> cut to</w:t>
+            </w:r>
+            <m:oMath>
+              <m:r>
+                <w:rPr>
+                  <w:rFonts w:ascii="Cambria Math" w:eastAsiaTheme="minorEastAsia" w:hAnsi="Cambria Math"/>
+                  <w:lang w:val="en-US"/>
+                </w:rPr>
+                <m:t xml:space="preserve"> 7</m:t>
+              </m:r>
+              <m:r>
+                <w:rPr>
+                  <w:rFonts w:ascii="Cambria Math" w:eastAsiaTheme="minorEastAsia" w:hAnsi="Cambria Math"/>
+                  <w:lang w:val="en-US"/>
+                </w:rPr>
+                <m:t>0mm</m:t>
+              </m:r>
+            </m:oMath>
+            <w:r>
+              <w:rPr>
+                <w:rFonts w:eastAsiaTheme="minorEastAsia"/>
+                <w:lang w:val="en-US"/>
+              </w:rPr>
+              <w:t xml:space="preserve"> length (x1)</w:t>
             </w:r>
           </w:p>
           <w:p>
@@ -1938,7 +2016,37 @@
                 <w:rFonts w:eastAsiaTheme="minorEastAsia"/>
                 <w:lang w:val="en-US"/>
               </w:rPr>
-              <w:t>Drill a 47mm diameter hole for the box base. This corresponds to the diameter of accessory f).</w:t>
+              <w:t xml:space="preserve">Drill a </w:t>
+            </w:r>
+            <m:oMath>
+              <m:r>
+                <w:rPr>
+                  <w:rFonts w:ascii="Cambria Math" w:eastAsiaTheme="minorEastAsia" w:hAnsi="Cambria Math"/>
+                  <w:lang w:val="en-US"/>
+                </w:rPr>
+                <m:t>47mm</m:t>
+              </m:r>
+            </m:oMath>
+            <w:r>
+              <w:rPr>
+                <w:rFonts w:eastAsiaTheme="minorEastAsia"/>
+                <w:lang w:val="en-US"/>
+              </w:rPr>
+              <w:t xml:space="preserve"> diameter hole for the box base. This corresponds to the diameter of accessory </w:t>
+            </w:r>
+            <w:r>
+              <w:rPr>
+                <w:rFonts w:eastAsiaTheme="minorEastAsia"/>
+                <w:lang w:val="en-US"/>
+              </w:rPr>
+              <w:t>(</w:t>
+            </w:r>
+            <w:r>
+              <w:rPr>
+                <w:rFonts w:eastAsiaTheme="minorEastAsia"/>
+                <w:lang w:val="en-US"/>
+              </w:rPr>
+              <w:t>f).</w:t>
             </w:r>
           </w:p>
           <w:p>
@@ -1959,7 +2067,44 @@
                 <w:rFonts w:eastAsiaTheme="minorEastAsia"/>
                 <w:lang w:val="en-US"/>
               </w:rPr>
-              <w:t>Drill a 56mm diameter hole for the box cap. This corresponds to the diameter of accessory e).</w:t>
+              <w:t xml:space="preserve">Drill a </w:t>
+            </w:r>
+            <w:r>
+              <w:rPr>
+                <w:rFonts w:eastAsiaTheme="minorEastAsia"/>
+                <w:lang w:val="en-US"/>
+              </w:rPr>
+              <w:t>56</w:t>
+            </w:r>
+            <m:oMath>
+              <m:r>
+                <w:rPr>
+                  <w:rFonts w:ascii="Cambria Math" w:eastAsiaTheme="minorEastAsia" w:hAnsi="Cambria Math"/>
+                  <w:lang w:val="en-US"/>
+                </w:rPr>
+                <m:t>mm</m:t>
+              </m:r>
+            </m:oMath>
+            <w:r>
+              <w:rPr>
+                <w:rFonts w:eastAsiaTheme="minorEastAsia"/>
+                <w:lang w:val="en-US"/>
+              </w:rPr>
+              <w:t xml:space="preserve"> diameter hole for the box cap. This corresponds to the diameter of accessory </w:t>
+            </w:r>
+            <w:r>
+              <w:rPr>
+                <w:rFonts w:eastAsiaTheme="minorEastAsia"/>
+                <w:lang w:val="en-US"/>
+              </w:rPr>
+              <w:t>(</w:t>
+            </w:r>
+            <w:r>
+              <w:rPr>
+                <w:rFonts w:eastAsiaTheme="minorEastAsia"/>
+                <w:lang w:val="en-US"/>
+              </w:rPr>
+              <w:t>e).</w:t>
             </w:r>
           </w:p>
           <w:p>
@@ -2814,7 +2959,37 @@
                 <w:rFonts w:eastAsiaTheme="minorEastAsia"/>
                 <w:lang w:val="en-US"/>
               </w:rPr>
-              <w:t>of the box (b) (140mm x 80mm side).</w:t>
+              <w:t>of the box (b) (</w:t>
+            </w:r>
+            <w:r>
+              <w:rPr>
+                <w:rFonts w:eastAsiaTheme="minorEastAsia"/>
+                <w:lang w:val="en-US"/>
+              </w:rPr>
+              <w:t>140</w:t>
+            </w:r>
+            <m:oMath>
+              <m:r>
+                <w:rPr>
+                  <w:rFonts w:ascii="Cambria Math" w:eastAsiaTheme="minorEastAsia" w:hAnsi="Cambria Math"/>
+                  <w:lang w:val="en-US"/>
+                </w:rPr>
+                <m:t>mm</m:t>
+              </m:r>
+              <m:r>
+                <w:rPr>
+                  <w:rFonts w:ascii="Cambria Math" w:eastAsiaTheme="minorEastAsia" w:hAnsi="Cambria Math"/>
+                  <w:lang w:val="en-US"/>
+                </w:rPr>
+                <m:t xml:space="preserve"> x 80mm </m:t>
+              </m:r>
+            </m:oMath>
+            <w:r>
+              <w:rPr>
+                <w:rFonts w:eastAsiaTheme="minorEastAsia"/>
+                <w:lang w:val="en-US"/>
+              </w:rPr>
+              <w:t>side).</w:t>
             </w:r>
           </w:p>
           <w:p>
@@ -2834,7 +3009,30 @@
                 <w:rFonts w:eastAsiaTheme="minorEastAsia"/>
                 <w:lang w:val="en-US"/>
               </w:rPr>
-              <w:t>For the bottom section, drill a 1/2” diameter hole and c</w:t>
+              <w:t>For the bottom section, drill a</w:t>
+            </w:r>
+            <w:r>
+              <w:rPr>
+                <w:rFonts w:eastAsiaTheme="minorEastAsia"/>
+                <w:lang w:val="en-US"/>
+              </w:rPr>
+              <w:t xml:space="preserve"> </w:t>
+            </w:r>
+            <m:oMath>
+              <m:r>
+                <w:rPr>
+                  <w:rFonts w:ascii="Cambria Math" w:eastAsiaTheme="minorEastAsia" w:hAnsi="Cambria Math"/>
+                  <w:lang w:val="en-US"/>
+                </w:rPr>
+                <m:t>1/2"</m:t>
+              </m:r>
+            </m:oMath>
+            <w:r>
+              <w:rPr>
+                <w:rFonts w:eastAsiaTheme="minorEastAsia"/>
+                <w:lang w:val="en-US"/>
+              </w:rPr>
+              <w:t xml:space="preserve"> diameter hole and c</w:t>
             </w:r>
             <w:r>
               <w:rPr>
@@ -2861,7 +3059,44 @@
                 <w:rFonts w:eastAsiaTheme="minorEastAsia"/>
                 <w:lang w:val="en-US"/>
               </w:rPr>
-              <w:t>For the top section, drill a 1/4" diameter hole where t</w:t>
+              <w:t>For the top section, drill a</w:t>
+            </w:r>
+            <w:r>
+              <w:rPr>
+                <w:rFonts w:eastAsiaTheme="minorEastAsia"/>
+                <w:lang w:val="en-US"/>
+              </w:rPr>
+              <w:t xml:space="preserve"> </w:t>
+            </w:r>
+            <m:oMath>
+              <m:r>
+                <w:rPr>
+                  <w:rFonts w:ascii="Cambria Math" w:eastAsiaTheme="minorEastAsia" w:hAnsi="Cambria Math"/>
+                  <w:lang w:val="en-US"/>
+                </w:rPr>
+                <m:t>1/</m:t>
+              </m:r>
+              <m:r>
+                <w:rPr>
+                  <w:rFonts w:ascii="Cambria Math" w:eastAsiaTheme="minorEastAsia" w:hAnsi="Cambria Math"/>
+                  <w:lang w:val="en-US"/>
+                </w:rPr>
+                <m:t>4</m:t>
+              </m:r>
+              <m:r>
+                <w:rPr>
+                  <w:rFonts w:ascii="Cambria Math" w:eastAsiaTheme="minorEastAsia" w:hAnsi="Cambria Math"/>
+                  <w:lang w:val="en-US"/>
+                </w:rPr>
+                <m:t>"</m:t>
+              </m:r>
+            </m:oMath>
+            <w:r>
+              <w:rPr>
+                <w:rFonts w:eastAsiaTheme="minorEastAsia"/>
+                <w:lang w:val="en-US"/>
+              </w:rPr>
+              <w:t xml:space="preserve"> diameter hole where t</w:t>
             </w:r>
             <w:r>
               <w:rPr>
@@ -2964,7 +3199,60 @@
                 <w:rFonts w:eastAsiaTheme="minorEastAsia"/>
                 <w:lang w:val="en-US"/>
               </w:rPr>
-              <w:t xml:space="preserve"> 50mm section of 3/4” PVC pipe</w:t>
+              <w:t xml:space="preserve"> </w:t>
+            </w:r>
+            <m:oMath>
+              <m:r>
+                <w:rPr>
+                  <w:rFonts w:ascii="Cambria Math" w:eastAsiaTheme="minorEastAsia" w:hAnsi="Cambria Math"/>
+                  <w:lang w:val="en-US"/>
+                </w:rPr>
+                <m:t>50mm</m:t>
+              </m:r>
+            </m:oMath>
+            <w:r>
+              <w:rPr>
+                <w:rFonts w:eastAsiaTheme="minorEastAsia"/>
+                <w:lang w:val="en-US"/>
+              </w:rPr>
+              <w:t xml:space="preserve"> section of </w:t>
+            </w:r>
+            <w:r>
+              <w:rPr>
+                <w:rFonts w:eastAsiaTheme="minorEastAsia"/>
+                <w:lang w:val="en-US"/>
+              </w:rPr>
+              <w:t>3</w:t>
+            </w:r>
+            <m:oMath>
+              <m:r>
+                <w:rPr>
+                  <w:rFonts w:ascii="Cambria Math" w:eastAsiaTheme="minorEastAsia" w:hAnsi="Cambria Math"/>
+                  <w:lang w:val="en-US"/>
+                </w:rPr>
+                <m:t>/</m:t>
+              </m:r>
+              <m:r>
+                <w:rPr>
+                  <w:rFonts w:ascii="Cambria Math" w:eastAsiaTheme="minorEastAsia" w:hAnsi="Cambria Math"/>
+                  <w:lang w:val="en-US"/>
+                </w:rPr>
+                <m:t>4</m:t>
+              </m:r>
+              <m:r>
+                <w:rPr>
+                  <w:rFonts w:ascii="Cambria Math" w:eastAsiaTheme="minorEastAsia" w:hAnsi="Cambria Math"/>
+                  <w:lang w:val="en-US"/>
+                </w:rPr>
+                <m:t>"</m:t>
+              </m:r>
+            </m:oMath>
+            <w:r>
+              <w:rPr>
+                <w:rFonts w:eastAsiaTheme="minorEastAsia"/>
+                <w:lang w:val="en-US"/>
+              </w:rPr>
+              <w:t xml:space="preserve"> PVC pipe</w:t>
             </w:r>
             <w:r>
               <w:rPr>
@@ -3075,7 +3363,30 @@
                 <w:rFonts w:eastAsiaTheme="minorEastAsia"/>
                 <w:lang w:val="en-US"/>
               </w:rPr>
-              <w:t xml:space="preserve"> section of the 3/4” PVC pipe to the coupling (k).</w:t>
+              <w:t xml:space="preserve"> section of the </w:t>
+            </w:r>
+            <w:r>
+              <w:rPr>
+                <w:rFonts w:eastAsiaTheme="minorEastAsia"/>
+                <w:lang w:val="en-US"/>
+              </w:rPr>
+              <w:t>3</w:t>
+            </w:r>
+            <m:oMath>
+              <m:r>
+                <w:rPr>
+                  <w:rFonts w:ascii="Cambria Math" w:eastAsiaTheme="minorEastAsia" w:hAnsi="Cambria Math"/>
+                  <w:lang w:val="en-US"/>
+                </w:rPr>
+                <m:t>/4"</m:t>
+              </m:r>
+            </m:oMath>
+            <w:r>
+              <w:rPr>
+                <w:rFonts w:eastAsiaTheme="minorEastAsia"/>
+                <w:lang w:val="en-US"/>
+              </w:rPr>
+              <w:t xml:space="preserve"> PVC pipe to the coupling (k).</w:t>
             </w:r>
           </w:p>
         </w:tc>
@@ -3525,7 +3836,23 @@
                 <w:lang w:val="en-US"/>
               </w:rPr>
               <w:lastRenderedPageBreak/>
-              <w:t>Finally, to protect the accessory (j) and increase the box stability, a 70mm section of PVC pipe</w:t>
+              <w:t xml:space="preserve">Finally, to protect the accessory (j) and increase the box stability, a </w:t>
+            </w:r>
+            <m:oMath>
+              <m:r>
+                <w:rPr>
+                  <w:rFonts w:ascii="Cambria Math" w:eastAsiaTheme="minorEastAsia" w:hAnsi="Cambria Math"/>
+                  <w:lang w:val="en-US"/>
+                </w:rPr>
+                <m:t xml:space="preserve">70mm </m:t>
+              </m:r>
+            </m:oMath>
+            <w:r>
+              <w:rPr>
+                <w:rFonts w:eastAsiaTheme="minorEastAsia"/>
+                <w:lang w:val="en-US"/>
+              </w:rPr>
+              <w:t>section of PVC pipe</w:t>
             </w:r>
             <w:r>
               <w:rPr>
